--- a/manuscript/Nested frequency analysis v.1.0.docx
+++ b/manuscript/Nested frequency analysis v.1.0.docx
@@ -1,6 +1,6 @@
 
 <file path=word/document.xml><?xml version="1.0" encoding="utf-8"?>
-<w:document xmlns:wpc="http://schemas.microsoft.com/office/word/2010/wordprocessingCanvas" xmlns:cx="http://schemas.microsoft.com/office/drawing/2014/chartex" xmlns:cx1="http://schemas.microsoft.com/office/drawing/2015/9/8/chartex" xmlns:mc="http://schemas.openxmlformats.org/markup-compatibility/2006" xmlns:o="urn:schemas-microsoft-com:office:office" xmlns:r="http://schemas.openxmlformats.org/officeDocument/2006/relationships" xmlns:m="http://schemas.openxmlformats.org/officeDocument/2006/math" xmlns:v="urn:schemas-microsoft-com:vml" xmlns:wp14="http://schemas.microsoft.com/office/word/2010/wordprocessingDrawing" xmlns:wp="http://schemas.openxmlformats.org/drawingml/2006/wordprocessingDrawing" xmlns:w10="urn:schemas-microsoft-com:office:word" xmlns:w="http://schemas.openxmlformats.org/wordprocessingml/2006/main" xmlns:w14="http://schemas.microsoft.com/office/word/2010/wordml" xmlns:w15="http://schemas.microsoft.com/office/word/2012/wordml" xmlns:w16se="http://schemas.microsoft.com/office/word/2015/wordml/symex" xmlns:wpg="http://schemas.microsoft.com/office/word/2010/wordprocessingGroup" xmlns:wpi="http://schemas.microsoft.com/office/word/2010/wordprocessingInk" xmlns:wne="http://schemas.microsoft.com/office/word/2006/wordml" xmlns:wps="http://schemas.microsoft.com/office/word/2010/wordprocessingShape" mc:Ignorable="w14 w15 w16se wp14">
+<w:document xmlns:wpc="http://schemas.microsoft.com/office/word/2010/wordprocessingCanvas" xmlns:cx="http://schemas.microsoft.com/office/drawing/2014/chartex" xmlns:cx1="http://schemas.microsoft.com/office/drawing/2015/9/8/chartex" xmlns:cx2="http://schemas.microsoft.com/office/drawing/2015/10/21/chartex" xmlns:cx3="http://schemas.microsoft.com/office/drawing/2016/5/9/chartex" xmlns:cx4="http://schemas.microsoft.com/office/drawing/2016/5/10/chartex" xmlns:cx5="http://schemas.microsoft.com/office/drawing/2016/5/11/chartex" xmlns:cx6="http://schemas.microsoft.com/office/drawing/2016/5/12/chartex" xmlns:cx7="http://schemas.microsoft.com/office/drawing/2016/5/13/chartex" xmlns:cx8="http://schemas.microsoft.com/office/drawing/2016/5/14/chartex" xmlns:mc="http://schemas.openxmlformats.org/markup-compatibility/2006" xmlns:aink="http://schemas.microsoft.com/office/drawing/2016/ink" xmlns:am3d="http://schemas.microsoft.com/office/drawing/2017/model3d" xmlns:o="urn:schemas-microsoft-com:office:office" xmlns:r="http://schemas.openxmlformats.org/officeDocument/2006/relationships" xmlns:m="http://schemas.openxmlformats.org/officeDocument/2006/math" xmlns:v="urn:schemas-microsoft-com:vml" xmlns:wp14="http://schemas.microsoft.com/office/word/2010/wordprocessingDrawing" xmlns:wp="http://schemas.openxmlformats.org/drawingml/2006/wordprocessingDrawing" xmlns:w10="urn:schemas-microsoft-com:office:word" xmlns:w="http://schemas.openxmlformats.org/wordprocessingml/2006/main" xmlns:w14="http://schemas.microsoft.com/office/word/2010/wordml" xmlns:w15="http://schemas.microsoft.com/office/word/2012/wordml" xmlns:w16cex="http://schemas.microsoft.com/office/word/2018/wordml/cex" xmlns:w16cid="http://schemas.microsoft.com/office/word/2016/wordml/cid" xmlns:w16="http://schemas.microsoft.com/office/word/2018/wordml" xmlns:w16sdtdh="http://schemas.microsoft.com/office/word/2020/wordml/sdtdatahash" xmlns:w16se="http://schemas.microsoft.com/office/word/2015/wordml/symex" xmlns:wpg="http://schemas.microsoft.com/office/word/2010/wordprocessingGroup" xmlns:wpi="http://schemas.microsoft.com/office/word/2010/wordprocessingInk" xmlns:wne="http://schemas.microsoft.com/office/word/2006/wordml" xmlns:wps="http://schemas.microsoft.com/office/word/2010/wordprocessingShape" mc:Ignorable="w14 w15 w16se w16cid w16 w16cex w16sdtdh wp14">
   <w:body>
     <w:p>
       <w:pPr>
@@ -56,6 +56,64 @@
         <w:rPr>
           <w:b/>
         </w:rPr>
+        <w:t>Katie P. Gale</w:t>
+      </w:r>
+      <w:r>
+        <w:rPr>
+          <w:b/>
+          <w:vertAlign w:val="superscript"/>
+        </w:rPr>
+        <w:t>2</w:t>
+      </w:r>
+      <w:r>
+        <w:rPr>
+          <w:b/>
+        </w:rPr>
+        <w:t>,</w:t>
+      </w:r>
+      <w:r>
+        <w:rPr>
+          <w:b/>
+        </w:rPr>
+        <w:t xml:space="preserve"> </w:t>
+      </w:r>
+      <w:proofErr w:type="spellStart"/>
+      <w:r>
+        <w:rPr>
+          <w:b/>
+        </w:rPr>
+        <w:t>Calley</w:t>
+      </w:r>
+      <w:proofErr w:type="spellEnd"/>
+      <w:r>
+        <w:rPr>
+          <w:b/>
+        </w:rPr>
+        <w:t xml:space="preserve"> L. Wasser</w:t>
+      </w:r>
+      <w:r>
+        <w:rPr>
+          <w:b/>
+          <w:vertAlign w:val="superscript"/>
+        </w:rPr>
+        <w:t>1</w:t>
+      </w:r>
+      <w:r>
+        <w:rPr>
+          <w:b/>
+        </w:rPr>
+        <w:t>,</w:t>
+      </w:r>
+      <w:r>
+        <w:rPr>
+          <w:b/>
+        </w:rPr>
+        <w:t xml:space="preserve"> </w:t>
+      </w:r>
+      <w:r>
+        <w:rPr>
+          <w:b/>
+        </w:rPr>
         <w:t>Fiona F. Francis</w:t>
       </w:r>
       <w:r>
@@ -63,71 +121,19 @@
           <w:b/>
           <w:vertAlign w:val="superscript"/>
         </w:rPr>
-        <w:t>2</w:t>
-      </w:r>
-      <w:r>
-        <w:rPr>
-          <w:b/>
-        </w:rPr>
-        <w:t>,</w:t>
-      </w:r>
-      <w:r>
-        <w:rPr>
-          <w:b/>
-        </w:rPr>
-        <w:t xml:space="preserve"> Katie P. Gale</w:t>
-      </w:r>
-      <w:r>
-        <w:rPr>
-          <w:b/>
-          <w:vertAlign w:val="superscript"/>
-        </w:rPr>
         <w:t>3</w:t>
       </w:r>
       <w:r>
         <w:rPr>
           <w:b/>
         </w:rPr>
-        <w:t>,</w:t>
-      </w:r>
-      <w:r>
-        <w:rPr>
-          <w:b/>
-        </w:rPr>
-        <w:t xml:space="preserve"> </w:t>
-      </w:r>
-      <w:proofErr w:type="spellStart"/>
-      <w:r>
-        <w:rPr>
-          <w:b/>
-        </w:rPr>
-        <w:t>Calley</w:t>
-      </w:r>
-      <w:proofErr w:type="spellEnd"/>
-      <w:r>
-        <w:rPr>
-          <w:b/>
-        </w:rPr>
-        <w:t xml:space="preserve"> L. Wasser</w:t>
-      </w:r>
-      <w:r>
-        <w:rPr>
-          <w:b/>
-          <w:vertAlign w:val="superscript"/>
-        </w:rPr>
-        <w:t>1</w:t>
-      </w:r>
-      <w:r>
-        <w:rPr>
-          <w:b/>
-        </w:rPr>
-        <w:t>,</w:t>
-      </w:r>
-      <w:r>
-        <w:rPr>
-          <w:b/>
-        </w:rPr>
-        <w:t xml:space="preserve"> Thomas W. Therriault</w:t>
+        <w:t xml:space="preserve">, </w:t>
+      </w:r>
+      <w:r>
+        <w:rPr>
+          <w:b/>
+        </w:rPr>
+        <w:t>Thomas W. Therriault</w:t>
       </w:r>
       <w:r>
         <w:rPr>
@@ -632,21 +638,12 @@
         </w:rPr>
         <w:t xml:space="preserve">, </w:t>
       </w:r>
-      <w:proofErr w:type="spellStart"/>
       <w:r>
         <w:rPr>
           <w:i/>
           <w:lang w:val="en-CA"/>
         </w:rPr>
-        <w:t>Botryllus</w:t>
-      </w:r>
-      <w:proofErr w:type="spellEnd"/>
-      <w:r>
-        <w:rPr>
-          <w:i/>
-          <w:lang w:val="en-CA"/>
-        </w:rPr>
-        <w:t xml:space="preserve"> </w:t>
+        <w:t xml:space="preserve">Botryllus </w:t>
       </w:r>
       <w:proofErr w:type="spellStart"/>
       <w:r>
@@ -2163,8 +2160,6 @@
         </w:rPr>
         <w:t>Question 3: AIS Detection/Rarity</w:t>
       </w:r>
-      <w:bookmarkStart w:id="2" w:name="_GoBack"/>
-      <w:bookmarkEnd w:id="2"/>
     </w:p>
     <w:p>
       <w:pPr>
@@ -2483,7 +2478,7 @@
 </file>
 
 <file path=word/comments.xml><?xml version="1.0" encoding="utf-8"?>
-<w:comments xmlns:wpc="http://schemas.microsoft.com/office/word/2010/wordprocessingCanvas" xmlns:cx="http://schemas.microsoft.com/office/drawing/2014/chartex" xmlns:cx1="http://schemas.microsoft.com/office/drawing/2015/9/8/chartex" xmlns:mc="http://schemas.openxmlformats.org/markup-compatibility/2006" xmlns:o="urn:schemas-microsoft-com:office:office" xmlns:r="http://schemas.openxmlformats.org/officeDocument/2006/relationships" xmlns:m="http://schemas.openxmlformats.org/officeDocument/2006/math" xmlns:v="urn:schemas-microsoft-com:vml" xmlns:wp14="http://schemas.microsoft.com/office/word/2010/wordprocessingDrawing" xmlns:wp="http://schemas.openxmlformats.org/drawingml/2006/wordprocessingDrawing" xmlns:w10="urn:schemas-microsoft-com:office:word" xmlns:w="http://schemas.openxmlformats.org/wordprocessingml/2006/main" xmlns:w14="http://schemas.microsoft.com/office/word/2010/wordml" xmlns:w15="http://schemas.microsoft.com/office/word/2012/wordml" xmlns:w16se="http://schemas.microsoft.com/office/word/2015/wordml/symex" xmlns:wpg="http://schemas.microsoft.com/office/word/2010/wordprocessingGroup" xmlns:wpi="http://schemas.microsoft.com/office/word/2010/wordprocessingInk" xmlns:wne="http://schemas.microsoft.com/office/word/2006/wordml" xmlns:wps="http://schemas.microsoft.com/office/word/2010/wordprocessingShape" mc:Ignorable="w14 w15 w16se wp14">
+<w:comments xmlns:wpc="http://schemas.microsoft.com/office/word/2010/wordprocessingCanvas" xmlns:cx="http://schemas.microsoft.com/office/drawing/2014/chartex" xmlns:cx1="http://schemas.microsoft.com/office/drawing/2015/9/8/chartex" xmlns:cx2="http://schemas.microsoft.com/office/drawing/2015/10/21/chartex" xmlns:cx3="http://schemas.microsoft.com/office/drawing/2016/5/9/chartex" xmlns:cx4="http://schemas.microsoft.com/office/drawing/2016/5/10/chartex" xmlns:cx5="http://schemas.microsoft.com/office/drawing/2016/5/11/chartex" xmlns:cx6="http://schemas.microsoft.com/office/drawing/2016/5/12/chartex" xmlns:cx7="http://schemas.microsoft.com/office/drawing/2016/5/13/chartex" xmlns:cx8="http://schemas.microsoft.com/office/drawing/2016/5/14/chartex" xmlns:mc="http://schemas.openxmlformats.org/markup-compatibility/2006" xmlns:aink="http://schemas.microsoft.com/office/drawing/2016/ink" xmlns:am3d="http://schemas.microsoft.com/office/drawing/2017/model3d" xmlns:o="urn:schemas-microsoft-com:office:office" xmlns:r="http://schemas.openxmlformats.org/officeDocument/2006/relationships" xmlns:m="http://schemas.openxmlformats.org/officeDocument/2006/math" xmlns:v="urn:schemas-microsoft-com:vml" xmlns:wp14="http://schemas.microsoft.com/office/word/2010/wordprocessingDrawing" xmlns:wp="http://schemas.openxmlformats.org/drawingml/2006/wordprocessingDrawing" xmlns:w10="urn:schemas-microsoft-com:office:word" xmlns:w="http://schemas.openxmlformats.org/wordprocessingml/2006/main" xmlns:w14="http://schemas.microsoft.com/office/word/2010/wordml" xmlns:w15="http://schemas.microsoft.com/office/word/2012/wordml" xmlns:w16cex="http://schemas.microsoft.com/office/word/2018/wordml/cex" xmlns:w16cid="http://schemas.microsoft.com/office/word/2016/wordml/cid" xmlns:w16="http://schemas.microsoft.com/office/word/2018/wordml" xmlns:w16sdtdh="http://schemas.microsoft.com/office/word/2020/wordml/sdtdatahash" xmlns:w16se="http://schemas.microsoft.com/office/word/2015/wordml/symex" xmlns:wpg="http://schemas.microsoft.com/office/word/2010/wordprocessingGroup" xmlns:wpi="http://schemas.microsoft.com/office/word/2010/wordprocessingInk" xmlns:wne="http://schemas.microsoft.com/office/word/2006/wordml" xmlns:wps="http://schemas.microsoft.com/office/word/2010/wordprocessingShape" mc:Ignorable="w14 w15 w16se w16cid w16 w16cex w16sdtdh wp14">
   <w:comment w:id="0" w:author="Howard, Brett" w:date="2021-05-28T12:10:00Z" w:initials="HB">
     <w:p>
       <w:pPr>
@@ -2516,11 +2511,11 @@
       </w:r>
       <w:proofErr w:type="spellStart"/>
       <w:r>
-        <w:t>eg</w:t>
+        <w:t>eg.</w:t>
       </w:r>
       <w:proofErr w:type="spellEnd"/>
       <w:r>
-        <w:t>. mobile sp.</w:t>
+        <w:t xml:space="preserve"> mobile sp.</w:t>
       </w:r>
     </w:p>
   </w:comment>
@@ -2528,14 +2523,21 @@
 </file>
 
 <file path=word/commentsExtended.xml><?xml version="1.0" encoding="utf-8"?>
-<w15:commentsEx xmlns:wpc="http://schemas.microsoft.com/office/word/2010/wordprocessingCanvas" xmlns:cx="http://schemas.microsoft.com/office/drawing/2014/chartex" xmlns:cx1="http://schemas.microsoft.com/office/drawing/2015/9/8/chartex" xmlns:mc="http://schemas.openxmlformats.org/markup-compatibility/2006" xmlns:o="urn:schemas-microsoft-com:office:office" xmlns:r="http://schemas.openxmlformats.org/officeDocument/2006/relationships" xmlns:m="http://schemas.openxmlformats.org/officeDocument/2006/math" xmlns:v="urn:schemas-microsoft-com:vml" xmlns:wp14="http://schemas.microsoft.com/office/word/2010/wordprocessingDrawing" xmlns:wp="http://schemas.openxmlformats.org/drawingml/2006/wordprocessingDrawing" xmlns:w10="urn:schemas-microsoft-com:office:word" xmlns:w="http://schemas.openxmlformats.org/wordprocessingml/2006/main" xmlns:w14="http://schemas.microsoft.com/office/word/2010/wordml" xmlns:w15="http://schemas.microsoft.com/office/word/2012/wordml" xmlns:w16se="http://schemas.microsoft.com/office/word/2015/wordml/symex" xmlns:wpg="http://schemas.microsoft.com/office/word/2010/wordprocessingGroup" xmlns:wpi="http://schemas.microsoft.com/office/word/2010/wordprocessingInk" xmlns:wne="http://schemas.microsoft.com/office/word/2006/wordml" xmlns:wps="http://schemas.microsoft.com/office/word/2010/wordprocessingShape" mc:Ignorable="w14 w15 w16se wp14">
+<w15:commentsEx xmlns:wpc="http://schemas.microsoft.com/office/word/2010/wordprocessingCanvas" xmlns:cx="http://schemas.microsoft.com/office/drawing/2014/chartex" xmlns:cx1="http://schemas.microsoft.com/office/drawing/2015/9/8/chartex" xmlns:cx2="http://schemas.microsoft.com/office/drawing/2015/10/21/chartex" xmlns:cx3="http://schemas.microsoft.com/office/drawing/2016/5/9/chartex" xmlns:cx4="http://schemas.microsoft.com/office/drawing/2016/5/10/chartex" xmlns:cx5="http://schemas.microsoft.com/office/drawing/2016/5/11/chartex" xmlns:cx6="http://schemas.microsoft.com/office/drawing/2016/5/12/chartex" xmlns:cx7="http://schemas.microsoft.com/office/drawing/2016/5/13/chartex" xmlns:cx8="http://schemas.microsoft.com/office/drawing/2016/5/14/chartex" xmlns:mc="http://schemas.openxmlformats.org/markup-compatibility/2006" xmlns:aink="http://schemas.microsoft.com/office/drawing/2016/ink" xmlns:am3d="http://schemas.microsoft.com/office/drawing/2017/model3d" xmlns:o="urn:schemas-microsoft-com:office:office" xmlns:r="http://schemas.openxmlformats.org/officeDocument/2006/relationships" xmlns:m="http://schemas.openxmlformats.org/officeDocument/2006/math" xmlns:v="urn:schemas-microsoft-com:vml" xmlns:wp14="http://schemas.microsoft.com/office/word/2010/wordprocessingDrawing" xmlns:wp="http://schemas.openxmlformats.org/drawingml/2006/wordprocessingDrawing" xmlns:w10="urn:schemas-microsoft-com:office:word" xmlns:w="http://schemas.openxmlformats.org/wordprocessingml/2006/main" xmlns:w14="http://schemas.microsoft.com/office/word/2010/wordml" xmlns:w15="http://schemas.microsoft.com/office/word/2012/wordml" xmlns:w16cex="http://schemas.microsoft.com/office/word/2018/wordml/cex" xmlns:w16cid="http://schemas.microsoft.com/office/word/2016/wordml/cid" xmlns:w16="http://schemas.microsoft.com/office/word/2018/wordml" xmlns:w16sdtdh="http://schemas.microsoft.com/office/word/2020/wordml/sdtdatahash" xmlns:w16se="http://schemas.microsoft.com/office/word/2015/wordml/symex" xmlns:wpg="http://schemas.microsoft.com/office/word/2010/wordprocessingGroup" xmlns:wpi="http://schemas.microsoft.com/office/word/2010/wordprocessingInk" xmlns:wne="http://schemas.microsoft.com/office/word/2006/wordml" xmlns:wps="http://schemas.microsoft.com/office/word/2010/wordprocessingShape" mc:Ignorable="w14 w15 w16se w16cid w16 w16cex w16sdtdh wp14">
   <w15:commentEx w15:paraId="47CFD034" w15:done="0"/>
   <w15:commentEx w15:paraId="0A732406" w15:done="0"/>
 </w15:commentsEx>
 </file>
 
+<file path=word/commentsIds.xml><?xml version="1.0" encoding="utf-8"?>
+<w16cid:commentsIds xmlns:wpc="http://schemas.microsoft.com/office/word/2010/wordprocessingCanvas" xmlns:cx="http://schemas.microsoft.com/office/drawing/2014/chartex" xmlns:cx1="http://schemas.microsoft.com/office/drawing/2015/9/8/chartex" xmlns:cx2="http://schemas.microsoft.com/office/drawing/2015/10/21/chartex" xmlns:cx3="http://schemas.microsoft.com/office/drawing/2016/5/9/chartex" xmlns:cx4="http://schemas.microsoft.com/office/drawing/2016/5/10/chartex" xmlns:cx5="http://schemas.microsoft.com/office/drawing/2016/5/11/chartex" xmlns:cx6="http://schemas.microsoft.com/office/drawing/2016/5/12/chartex" xmlns:cx7="http://schemas.microsoft.com/office/drawing/2016/5/13/chartex" xmlns:cx8="http://schemas.microsoft.com/office/drawing/2016/5/14/chartex" xmlns:mc="http://schemas.openxmlformats.org/markup-compatibility/2006" xmlns:aink="http://schemas.microsoft.com/office/drawing/2016/ink" xmlns:am3d="http://schemas.microsoft.com/office/drawing/2017/model3d" xmlns:o="urn:schemas-microsoft-com:office:office" xmlns:r="http://schemas.openxmlformats.org/officeDocument/2006/relationships" xmlns:m="http://schemas.openxmlformats.org/officeDocument/2006/math" xmlns:v="urn:schemas-microsoft-com:vml" xmlns:wp14="http://schemas.microsoft.com/office/word/2010/wordprocessingDrawing" xmlns:wp="http://schemas.openxmlformats.org/drawingml/2006/wordprocessingDrawing" xmlns:w10="urn:schemas-microsoft-com:office:word" xmlns:w="http://schemas.openxmlformats.org/wordprocessingml/2006/main" xmlns:w14="http://schemas.microsoft.com/office/word/2010/wordml" xmlns:w15="http://schemas.microsoft.com/office/word/2012/wordml" xmlns:w16cex="http://schemas.microsoft.com/office/word/2018/wordml/cex" xmlns:w16cid="http://schemas.microsoft.com/office/word/2016/wordml/cid" xmlns:w16="http://schemas.microsoft.com/office/word/2018/wordml" xmlns:w16sdtdh="http://schemas.microsoft.com/office/word/2020/wordml/sdtdatahash" xmlns:w16se="http://schemas.microsoft.com/office/word/2015/wordml/symex" xmlns:wpg="http://schemas.microsoft.com/office/word/2010/wordprocessingGroup" xmlns:wpi="http://schemas.microsoft.com/office/word/2010/wordprocessingInk" xmlns:wne="http://schemas.microsoft.com/office/word/2006/wordml" xmlns:wps="http://schemas.microsoft.com/office/word/2010/wordprocessingShape" mc:Ignorable="w14 w15 w16se w16cid w16 w16cex w16sdtdh wp14">
+  <w16cid:commentId w16cid:paraId="47CFD034" w16cid:durableId="25C09D31"/>
+  <w16cid:commentId w16cid:paraId="0A732406" w16cid:durableId="25C09D32"/>
+</w16cid:commentsIds>
+</file>
+
 <file path=word/numbering.xml><?xml version="1.0" encoding="utf-8"?>
-<w:numbering xmlns:wpc="http://schemas.microsoft.com/office/word/2010/wordprocessingCanvas" xmlns:cx="http://schemas.microsoft.com/office/drawing/2014/chartex" xmlns:cx1="http://schemas.microsoft.com/office/drawing/2015/9/8/chartex" xmlns:mc="http://schemas.openxmlformats.org/markup-compatibility/2006" xmlns:o="urn:schemas-microsoft-com:office:office" xmlns:r="http://schemas.openxmlformats.org/officeDocument/2006/relationships" xmlns:m="http://schemas.openxmlformats.org/officeDocument/2006/math" xmlns:v="urn:schemas-microsoft-com:vml" xmlns:wp14="http://schemas.microsoft.com/office/word/2010/wordprocessingDrawing" xmlns:wp="http://schemas.openxmlformats.org/drawingml/2006/wordprocessingDrawing" xmlns:w10="urn:schemas-microsoft-com:office:word" xmlns:w="http://schemas.openxmlformats.org/wordprocessingml/2006/main" xmlns:w14="http://schemas.microsoft.com/office/word/2010/wordml" xmlns:w15="http://schemas.microsoft.com/office/word/2012/wordml" xmlns:w16se="http://schemas.microsoft.com/office/word/2015/wordml/symex" xmlns:wpg="http://schemas.microsoft.com/office/word/2010/wordprocessingGroup" xmlns:wpi="http://schemas.microsoft.com/office/word/2010/wordprocessingInk" xmlns:wne="http://schemas.microsoft.com/office/word/2006/wordml" xmlns:wps="http://schemas.microsoft.com/office/word/2010/wordprocessingShape" mc:Ignorable="w14 w15 w16se wp14">
+<w:numbering xmlns:wpc="http://schemas.microsoft.com/office/word/2010/wordprocessingCanvas" xmlns:cx="http://schemas.microsoft.com/office/drawing/2014/chartex" xmlns:cx1="http://schemas.microsoft.com/office/drawing/2015/9/8/chartex" xmlns:cx2="http://schemas.microsoft.com/office/drawing/2015/10/21/chartex" xmlns:cx3="http://schemas.microsoft.com/office/drawing/2016/5/9/chartex" xmlns:cx4="http://schemas.microsoft.com/office/drawing/2016/5/10/chartex" xmlns:cx5="http://schemas.microsoft.com/office/drawing/2016/5/11/chartex" xmlns:cx6="http://schemas.microsoft.com/office/drawing/2016/5/12/chartex" xmlns:cx7="http://schemas.microsoft.com/office/drawing/2016/5/13/chartex" xmlns:cx8="http://schemas.microsoft.com/office/drawing/2016/5/14/chartex" xmlns:mc="http://schemas.openxmlformats.org/markup-compatibility/2006" xmlns:aink="http://schemas.microsoft.com/office/drawing/2016/ink" xmlns:am3d="http://schemas.microsoft.com/office/drawing/2017/model3d" xmlns:o="urn:schemas-microsoft-com:office:office" xmlns:r="http://schemas.openxmlformats.org/officeDocument/2006/relationships" xmlns:m="http://schemas.openxmlformats.org/officeDocument/2006/math" xmlns:v="urn:schemas-microsoft-com:vml" xmlns:wp14="http://schemas.microsoft.com/office/word/2010/wordprocessingDrawing" xmlns:wp="http://schemas.openxmlformats.org/drawingml/2006/wordprocessingDrawing" xmlns:w10="urn:schemas-microsoft-com:office:word" xmlns:w="http://schemas.openxmlformats.org/wordprocessingml/2006/main" xmlns:w14="http://schemas.microsoft.com/office/word/2010/wordml" xmlns:w15="http://schemas.microsoft.com/office/word/2012/wordml" xmlns:w16cex="http://schemas.microsoft.com/office/word/2018/wordml/cex" xmlns:w16cid="http://schemas.microsoft.com/office/word/2016/wordml/cid" xmlns:w16="http://schemas.microsoft.com/office/word/2018/wordml" xmlns:w16sdtdh="http://schemas.microsoft.com/office/word/2020/wordml/sdtdatahash" xmlns:w16se="http://schemas.microsoft.com/office/word/2015/wordml/symex" xmlns:wpg="http://schemas.microsoft.com/office/word/2010/wordprocessingGroup" xmlns:wpi="http://schemas.microsoft.com/office/word/2010/wordprocessingInk" xmlns:wne="http://schemas.microsoft.com/office/word/2006/wordml" xmlns:wps="http://schemas.microsoft.com/office/word/2010/wordprocessingShape" mc:Ignorable="w14 w15 w16se w16cid w16 w16cex w16sdtdh wp14">
   <w:abstractNum w:abstractNumId="0" w15:restartNumberingAfterBreak="0">
     <w:nsid w:val="0BE17ADF"/>
     <w:multiLevelType w:val="hybridMultilevel"/>
@@ -3120,7 +3122,7 @@
 </file>
 
 <file path=word/people.xml><?xml version="1.0" encoding="utf-8"?>
-<w15:people xmlns:wpc="http://schemas.microsoft.com/office/word/2010/wordprocessingCanvas" xmlns:cx="http://schemas.microsoft.com/office/drawing/2014/chartex" xmlns:cx1="http://schemas.microsoft.com/office/drawing/2015/9/8/chartex" xmlns:mc="http://schemas.openxmlformats.org/markup-compatibility/2006" xmlns:o="urn:schemas-microsoft-com:office:office" xmlns:r="http://schemas.openxmlformats.org/officeDocument/2006/relationships" xmlns:m="http://schemas.openxmlformats.org/officeDocument/2006/math" xmlns:v="urn:schemas-microsoft-com:vml" xmlns:wp14="http://schemas.microsoft.com/office/word/2010/wordprocessingDrawing" xmlns:wp="http://schemas.openxmlformats.org/drawingml/2006/wordprocessingDrawing" xmlns:w10="urn:schemas-microsoft-com:office:word" xmlns:w="http://schemas.openxmlformats.org/wordprocessingml/2006/main" xmlns:w14="http://schemas.microsoft.com/office/word/2010/wordml" xmlns:w15="http://schemas.microsoft.com/office/word/2012/wordml" xmlns:w16se="http://schemas.microsoft.com/office/word/2015/wordml/symex" xmlns:wpg="http://schemas.microsoft.com/office/word/2010/wordprocessingGroup" xmlns:wpi="http://schemas.microsoft.com/office/word/2010/wordprocessingInk" xmlns:wne="http://schemas.microsoft.com/office/word/2006/wordml" xmlns:wps="http://schemas.microsoft.com/office/word/2010/wordprocessingShape" mc:Ignorable="w14 w15 w16se wp14">
+<w15:people xmlns:wpc="http://schemas.microsoft.com/office/word/2010/wordprocessingCanvas" xmlns:cx="http://schemas.microsoft.com/office/drawing/2014/chartex" xmlns:cx1="http://schemas.microsoft.com/office/drawing/2015/9/8/chartex" xmlns:cx2="http://schemas.microsoft.com/office/drawing/2015/10/21/chartex" xmlns:cx3="http://schemas.microsoft.com/office/drawing/2016/5/9/chartex" xmlns:cx4="http://schemas.microsoft.com/office/drawing/2016/5/10/chartex" xmlns:cx5="http://schemas.microsoft.com/office/drawing/2016/5/11/chartex" xmlns:cx6="http://schemas.microsoft.com/office/drawing/2016/5/12/chartex" xmlns:cx7="http://schemas.microsoft.com/office/drawing/2016/5/13/chartex" xmlns:cx8="http://schemas.microsoft.com/office/drawing/2016/5/14/chartex" xmlns:mc="http://schemas.openxmlformats.org/markup-compatibility/2006" xmlns:aink="http://schemas.microsoft.com/office/drawing/2016/ink" xmlns:am3d="http://schemas.microsoft.com/office/drawing/2017/model3d" xmlns:o="urn:schemas-microsoft-com:office:office" xmlns:r="http://schemas.openxmlformats.org/officeDocument/2006/relationships" xmlns:m="http://schemas.openxmlformats.org/officeDocument/2006/math" xmlns:v="urn:schemas-microsoft-com:vml" xmlns:wp14="http://schemas.microsoft.com/office/word/2010/wordprocessingDrawing" xmlns:wp="http://schemas.openxmlformats.org/drawingml/2006/wordprocessingDrawing" xmlns:w10="urn:schemas-microsoft-com:office:word" xmlns:w="http://schemas.openxmlformats.org/wordprocessingml/2006/main" xmlns:w14="http://schemas.microsoft.com/office/word/2010/wordml" xmlns:w15="http://schemas.microsoft.com/office/word/2012/wordml" xmlns:w16cex="http://schemas.microsoft.com/office/word/2018/wordml/cex" xmlns:w16cid="http://schemas.microsoft.com/office/word/2016/wordml/cid" xmlns:w16="http://schemas.microsoft.com/office/word/2018/wordml" xmlns:w16sdtdh="http://schemas.microsoft.com/office/word/2020/wordml/sdtdatahash" xmlns:w16se="http://schemas.microsoft.com/office/word/2015/wordml/symex" xmlns:wpg="http://schemas.microsoft.com/office/word/2010/wordprocessingGroup" xmlns:wpi="http://schemas.microsoft.com/office/word/2010/wordprocessingInk" xmlns:wne="http://schemas.microsoft.com/office/word/2006/wordml" xmlns:wps="http://schemas.microsoft.com/office/word/2010/wordprocessingShape" mc:Ignorable="w14 w15 w16se w16cid w16 w16cex w16sdtdh wp14">
   <w15:person w15:author="Howard, Brett">
     <w15:presenceInfo w15:providerId="AD" w15:userId="S-1-5-21-334392860-1687531001-4089495415-176164"/>
   </w15:person>
@@ -3128,7 +3130,7 @@
 </file>
 
 <file path=word/styles.xml><?xml version="1.0" encoding="utf-8"?>
-<w:styles xmlns:mc="http://schemas.openxmlformats.org/markup-compatibility/2006" xmlns:r="http://schemas.openxmlformats.org/officeDocument/2006/relationships" xmlns:w="http://schemas.openxmlformats.org/wordprocessingml/2006/main" xmlns:w14="http://schemas.microsoft.com/office/word/2010/wordml" xmlns:w15="http://schemas.microsoft.com/office/word/2012/wordml" xmlns:w16se="http://schemas.microsoft.com/office/word/2015/wordml/symex" mc:Ignorable="w14 w15 w16se">
+<w:styles xmlns:mc="http://schemas.openxmlformats.org/markup-compatibility/2006" xmlns:r="http://schemas.openxmlformats.org/officeDocument/2006/relationships" xmlns:w="http://schemas.openxmlformats.org/wordprocessingml/2006/main" xmlns:w14="http://schemas.microsoft.com/office/word/2010/wordml" xmlns:w15="http://schemas.microsoft.com/office/word/2012/wordml" xmlns:w16cex="http://schemas.microsoft.com/office/word/2018/wordml/cex" xmlns:w16cid="http://schemas.microsoft.com/office/word/2016/wordml/cid" xmlns:w16="http://schemas.microsoft.com/office/word/2018/wordml" xmlns:w16sdtdh="http://schemas.microsoft.com/office/word/2020/wordml/sdtdatahash" xmlns:w16se="http://schemas.microsoft.com/office/word/2015/wordml/symex" mc:Ignorable="w14 w15 w16se w16cid w16 w16cex w16sdtdh">
   <w:docDefaults>
     <w:rPrDefault>
       <w:rPr>
@@ -3144,7 +3146,7 @@
       </w:pPr>
     </w:pPrDefault>
   </w:docDefaults>
-  <w:latentStyles w:defLockedState="0" w:defUIPriority="99" w:defSemiHidden="0" w:defUnhideWhenUsed="0" w:defQFormat="0" w:count="371">
+  <w:latentStyles w:defLockedState="0" w:defUIPriority="99" w:defSemiHidden="0" w:defUnhideWhenUsed="0" w:defQFormat="0" w:count="376">
     <w:lsdException w:name="Normal" w:uiPriority="0" w:qFormat="1"/>
     <w:lsdException w:name="heading 1" w:uiPriority="9" w:qFormat="1"/>
     <w:lsdException w:name="heading 2" w:semiHidden="1" w:uiPriority="9" w:unhideWhenUsed="1" w:qFormat="1"/>
@@ -3250,7 +3252,6 @@
     <w:lsdException w:name="HTML Sample" w:semiHidden="1" w:unhideWhenUsed="1"/>
     <w:lsdException w:name="HTML Typewriter" w:semiHidden="1" w:unhideWhenUsed="1"/>
     <w:lsdException w:name="HTML Variable" w:semiHidden="1" w:unhideWhenUsed="1"/>
-    <w:lsdException w:name="Normal Table" w:semiHidden="1" w:unhideWhenUsed="1"/>
     <w:lsdException w:name="annotation subject" w:semiHidden="1" w:unhideWhenUsed="1"/>
     <w:lsdException w:name="No List" w:semiHidden="1" w:unhideWhenUsed="1"/>
     <w:lsdException w:name="Outline List 1" w:semiHidden="1" w:unhideWhenUsed="1"/>
@@ -3293,11 +3294,8 @@
     <w:lsdException w:name="Table Contemporary" w:semiHidden="1" w:unhideWhenUsed="1"/>
     <w:lsdException w:name="Table Elegant" w:semiHidden="1" w:unhideWhenUsed="1"/>
     <w:lsdException w:name="Table Professional" w:semiHidden="1" w:unhideWhenUsed="1"/>
-    <w:lsdException w:name="Table Subtle 1" w:semiHidden="1" w:unhideWhenUsed="1"/>
     <w:lsdException w:name="Table Subtle 2" w:semiHidden="1" w:unhideWhenUsed="1"/>
     <w:lsdException w:name="Table Web 1" w:semiHidden="1" w:unhideWhenUsed="1"/>
-    <w:lsdException w:name="Table Web 2" w:semiHidden="1" w:unhideWhenUsed="1"/>
-    <w:lsdException w:name="Table Web 3" w:semiHidden="1" w:unhideWhenUsed="1"/>
     <w:lsdException w:name="Balloon Text" w:semiHidden="1" w:unhideWhenUsed="1"/>
     <w:lsdException w:name="Table Grid" w:uiPriority="39"/>
     <w:lsdException w:name="Table Theme" w:semiHidden="1" w:unhideWhenUsed="1"/>
@@ -3516,6 +3514,11 @@
     <w:lsdException w:name="List Table 5 Dark Accent 6" w:uiPriority="50"/>
     <w:lsdException w:name="List Table 6 Colorful Accent 6" w:uiPriority="51"/>
     <w:lsdException w:name="List Table 7 Colorful Accent 6" w:uiPriority="52"/>
+    <w:lsdException w:name="Mention" w:semiHidden="1" w:unhideWhenUsed="1"/>
+    <w:lsdException w:name="Smart Hyperlink" w:semiHidden="1" w:unhideWhenUsed="1"/>
+    <w:lsdException w:name="Hashtag" w:semiHidden="1" w:unhideWhenUsed="1"/>
+    <w:lsdException w:name="Unresolved Mention" w:semiHidden="1" w:unhideWhenUsed="1"/>
+    <w:lsdException w:name="Smart Link" w:semiHidden="1" w:unhideWhenUsed="1"/>
   </w:latentStyles>
   <w:style w:type="paragraph" w:default="1" w:styleId="Normal">
     <w:name w:val="Normal"/>
